--- a/Beginner/DynamicResize (Java)/src/main/resources/GroceryList.docx
+++ b/Beginner/DynamicResize (Java)/src/main/resources/GroceryList.docx
@@ -1,6 +1,6 @@
 
 <file path=word/document.xml><?xml version="1.0" encoding="utf-8"?>
-<w:document xmlns:wpc="http://schemas.microsoft.com/office/word/2010/wordprocessingCanvas" xmlns:mc="http://schemas.openxmlformats.org/markup-compatibility/2006" xmlns:o="urn:schemas-microsoft-com:office:office" xmlns:r="http://schemas.openxmlformats.org/officeDocument/2006/relationships" xmlns:m="http://schemas.openxmlformats.org/officeDocument/2006/math" xmlns:v="urn:schemas-microsoft-com:vml" xmlns:wp14="http://schemas.microsoft.com/office/word/2010/wordprocessingDrawing" xmlns:wp="http://schemas.openxmlformats.org/drawingml/2006/wordprocessingDrawing" xmlns:w10="urn:schemas-microsoft-com:office:word" xmlns:w="http://schemas.openxmlformats.org/wordprocessingml/2006/main" xmlns:w14="http://schemas.microsoft.com/office/word/2010/wordml" xmlns:wpg="http://schemas.microsoft.com/office/word/2010/wordprocessingGroup" xmlns:wpi="http://schemas.microsoft.com/office/word/2010/wordprocessingInk" xmlns:wne="http://schemas.microsoft.com/office/word/2006/wordml" xmlns:wps="http://schemas.microsoft.com/office/word/2010/wordprocessingShape" mc:Ignorable="w14 wp14">
+<w:document xmlns:ve="http://schemas.openxmlformats.org/markup-compatibility/2006" xmlns:o="urn:schemas-microsoft-com:office:office" xmlns:r="http://schemas.openxmlformats.org/officeDocument/2006/relationships" xmlns:m="http://schemas.openxmlformats.org/officeDocument/2006/math" xmlns:v="urn:schemas-microsoft-com:vml" xmlns:wp="http://schemas.openxmlformats.org/drawingml/2006/wordprocessingDrawing" xmlns:w10="urn:schemas-microsoft-com:office:word" xmlns:w="http://schemas.openxmlformats.org/wordprocessingml/2006/main" xmlns:wne="http://schemas.microsoft.com/office/word/2006/wordml">
   <w:body>
     <w:p>
       <w:pPr>
@@ -43,19 +43,19 @@
           <w:bottom w:val="single" w:sz="4" w:space="0" w:color="auto"/>
           <w:insideH w:val="none" w:sz="0" w:space="0" w:color="auto"/>
         </w:tblBorders>
-        <w:tblLook w:val="04A0" w:firstRow="1" w:lastRow="0" w:firstColumn="1" w:lastColumn="0" w:noHBand="0" w:noVBand="1"/>
+        <w:tblLook w:val="04A0"/>
       </w:tblPr>
       <w:tblGrid>
         <w:gridCol w:w="9288"/>
       </w:tblGrid>
       <w:tr>
         <w:trPr>
-          <w:cnfStyle w:val="100000000000" w:firstRow="1" w:lastRow="0" w:firstColumn="0" w:lastColumn="0" w:oddVBand="0" w:evenVBand="0" w:oddHBand="0" w:evenHBand="0" w:firstRowFirstColumn="0" w:firstRowLastColumn="0" w:lastRowFirstColumn="0" w:lastRowLastColumn="0"/>
+          <w:cnfStyle w:val="100000000000"/>
           <w:trHeight w:val="644"/>
         </w:trPr>
         <w:tc>
           <w:tcPr>
-            <w:cnfStyle w:val="001000000000" w:firstRow="0" w:lastRow="0" w:firstColumn="1" w:lastColumn="0" w:oddVBand="0" w:evenVBand="0" w:oddHBand="0" w:evenHBand="0" w:firstRowFirstColumn="0" w:firstRowLastColumn="0" w:lastRowFirstColumn="0" w:lastRowLastColumn="0"/>
+            <w:cnfStyle w:val="001000000000"/>
             <w:tcW w:w="9288" w:type="dxa"/>
             <w:tcBorders>
               <w:top w:val="none" w:sz="0" w:space="0" w:color="auto"/>
@@ -121,8 +121,99 @@
         </w:rPr>
       </w:pPr>
     </w:p>
+    <w:tbl>
+      <w:tblPr>
+        <w:tblStyle w:val="LightGrid-Accent6"/>
+        <w:tblW w:w="0" w:type="auto"/>
+        <w:tblLook w:val="04A0"/>
+      </w:tblPr>
+      <w:tblGrid>
+        <w:gridCol w:w="9288"/>
+      </w:tblGrid>
+      <w:tr>
+        <w:trPr>
+          <w:cnfStyle w:val="100000000000"/>
+          <w:trHeight w:val="644"/>
+        </w:trPr>
+        <w:tc>
+          <w:tcPr>
+            <w:cnfStyle w:val="001000000000"/>
+            <w:tcW w:w="9288" w:type="dxa"/>
+          </w:tcPr>
+          <w:p>
+            <w:pPr>
+              <w:jc w:val="center"/>
+              <w:rPr>
+                <w:rFonts w:ascii="Arial" w:hAnsi="Arial" w:cs="Arial"/>
+                <w:i/>
+                <w:sz w:val="32"/>
+                <w:szCs w:val="32"/>
+              </w:rPr>
+            </w:pPr>
+            <w:r>
+              <w:rPr>
+                <w:rFonts w:ascii="Arial" w:hAnsi="Arial" w:cs="Arial"/>
+                <w:i/>
+                <w:sz w:val="32"/>
+                <w:szCs w:val="32"/>
+              </w:rPr>
+              <w:t>[[</w:t>
+            </w:r>
+            <w:r>
+              <w:rPr>
+                <w:rFonts w:ascii="Arial" w:hAnsi="Arial" w:cs="Arial"/>
+                <w:i/>
+                <w:sz w:val="32"/>
+                <w:szCs w:val="32"/>
+              </w:rPr>
+              <w:t>nulls</w:t>
+            </w:r>
+            <w:r>
+              <w:rPr>
+                <w:rFonts w:ascii="Arial" w:hAnsi="Arial" w:cs="Arial"/>
+                <w:i/>
+                <w:sz w:val="32"/>
+                <w:szCs w:val="32"/>
+              </w:rPr>
+              <w:t>]</w:t>
+            </w:r>
+            <w:r>
+              <w:rPr>
+                <w:rFonts w:ascii="Arial" w:hAnsi="Arial" w:cs="Arial"/>
+                <w:i/>
+                <w:sz w:val="32"/>
+                <w:szCs w:val="32"/>
+              </w:rPr>
+              <w:t>:merge-nulls</w:t>
+            </w:r>
+            <w:r>
+              <w:rPr>
+                <w:rFonts w:ascii="Arial" w:hAnsi="Arial" w:cs="Arial"/>
+                <w:i/>
+                <w:sz w:val="32"/>
+                <w:szCs w:val="32"/>
+              </w:rPr>
+              <w:t>]</w:t>
+            </w:r>
+          </w:p>
+        </w:tc>
+      </w:tr>
+    </w:tbl>
+    <w:p>
+      <w:pPr>
+        <w:jc w:val="center"/>
+        <w:rPr>
+          <w:rFonts w:ascii="Arial" w:hAnsi="Arial" w:cs="Arial"/>
+          <w:b/>
+          <w:color w:val="548DD4" w:themeColor="text2" w:themeTint="99"/>
+          <w:sz w:val="32"/>
+          <w:szCs w:val="32"/>
+          <w:u w:val="single"/>
+        </w:rPr>
+      </w:pPr>
+    </w:p>
     <w:sectPr>
-      <w:headerReference w:type="default" r:id="rId7"/>
+      <w:headerReference w:type="default" r:id="rId6"/>
       <w:pgSz w:w="11906" w:h="16838"/>
       <w:pgMar w:top="1417" w:right="1417" w:bottom="1417" w:left="1417" w:header="2160" w:footer="708" w:gutter="0"/>
       <w:cols w:space="708"/>
@@ -133,7 +224,7 @@
 </file>
 
 <file path=word/endnotes.xml><?xml version="1.0" encoding="utf-8"?>
-<w:endnotes xmlns:wpc="http://schemas.microsoft.com/office/word/2010/wordprocessingCanvas" xmlns:mc="http://schemas.openxmlformats.org/markup-compatibility/2006" xmlns:o="urn:schemas-microsoft-com:office:office" xmlns:r="http://schemas.openxmlformats.org/officeDocument/2006/relationships" xmlns:m="http://schemas.openxmlformats.org/officeDocument/2006/math" xmlns:v="urn:schemas-microsoft-com:vml" xmlns:wp14="http://schemas.microsoft.com/office/word/2010/wordprocessingDrawing" xmlns:wp="http://schemas.openxmlformats.org/drawingml/2006/wordprocessingDrawing" xmlns:w10="urn:schemas-microsoft-com:office:word" xmlns:w="http://schemas.openxmlformats.org/wordprocessingml/2006/main" xmlns:w14="http://schemas.microsoft.com/office/word/2010/wordml" xmlns:wpg="http://schemas.microsoft.com/office/word/2010/wordprocessingGroup" xmlns:wpi="http://schemas.microsoft.com/office/word/2010/wordprocessingInk" xmlns:wne="http://schemas.microsoft.com/office/word/2006/wordml" xmlns:wps="http://schemas.microsoft.com/office/word/2010/wordprocessingShape" mc:Ignorable="w14 wp14">
+<w:endnotes xmlns:ve="http://schemas.openxmlformats.org/markup-compatibility/2006" xmlns:o="urn:schemas-microsoft-com:office:office" xmlns:r="http://schemas.openxmlformats.org/officeDocument/2006/relationships" xmlns:m="http://schemas.openxmlformats.org/officeDocument/2006/math" xmlns:v="urn:schemas-microsoft-com:vml" xmlns:wp="http://schemas.openxmlformats.org/drawingml/2006/wordprocessingDrawing" xmlns:w10="urn:schemas-microsoft-com:office:word" xmlns:w="http://schemas.openxmlformats.org/wordprocessingml/2006/main" xmlns:wne="http://schemas.microsoft.com/office/word/2006/wordml">
   <w:endnote w:type="separator" w:id="-1">
     <w:p>
       <w:pPr>
@@ -158,7 +249,7 @@
 </file>
 
 <file path=word/footnotes.xml><?xml version="1.0" encoding="utf-8"?>
-<w:footnotes xmlns:wpc="http://schemas.microsoft.com/office/word/2010/wordprocessingCanvas" xmlns:mc="http://schemas.openxmlformats.org/markup-compatibility/2006" xmlns:o="urn:schemas-microsoft-com:office:office" xmlns:r="http://schemas.openxmlformats.org/officeDocument/2006/relationships" xmlns:m="http://schemas.openxmlformats.org/officeDocument/2006/math" xmlns:v="urn:schemas-microsoft-com:vml" xmlns:wp14="http://schemas.microsoft.com/office/word/2010/wordprocessingDrawing" xmlns:wp="http://schemas.openxmlformats.org/drawingml/2006/wordprocessingDrawing" xmlns:w10="urn:schemas-microsoft-com:office:word" xmlns:w="http://schemas.openxmlformats.org/wordprocessingml/2006/main" xmlns:w14="http://schemas.microsoft.com/office/word/2010/wordml" xmlns:wpg="http://schemas.microsoft.com/office/word/2010/wordprocessingGroup" xmlns:wpi="http://schemas.microsoft.com/office/word/2010/wordprocessingInk" xmlns:wne="http://schemas.microsoft.com/office/word/2006/wordml" xmlns:wps="http://schemas.microsoft.com/office/word/2010/wordprocessingShape" mc:Ignorable="w14 wp14">
+<w:footnotes xmlns:ve="http://schemas.openxmlformats.org/markup-compatibility/2006" xmlns:o="urn:schemas-microsoft-com:office:office" xmlns:r="http://schemas.openxmlformats.org/officeDocument/2006/relationships" xmlns:m="http://schemas.openxmlformats.org/officeDocument/2006/math" xmlns:v="urn:schemas-microsoft-com:vml" xmlns:wp="http://schemas.openxmlformats.org/drawingml/2006/wordprocessingDrawing" xmlns:w10="urn:schemas-microsoft-com:office:word" xmlns:w="http://schemas.openxmlformats.org/wordprocessingml/2006/main" xmlns:wne="http://schemas.microsoft.com/office/word/2006/wordml">
   <w:footnote w:type="separator" w:id="-1">
     <w:p>
       <w:pPr>
@@ -183,7 +274,7 @@
 </file>
 
 <file path=word/header1.xml><?xml version="1.0" encoding="utf-8"?>
-<w:hdr xmlns:wpc="http://schemas.microsoft.com/office/word/2010/wordprocessingCanvas" xmlns:mc="http://schemas.openxmlformats.org/markup-compatibility/2006" xmlns:o="urn:schemas-microsoft-com:office:office" xmlns:r="http://schemas.openxmlformats.org/officeDocument/2006/relationships" xmlns:m="http://schemas.openxmlformats.org/officeDocument/2006/math" xmlns:v="urn:schemas-microsoft-com:vml" xmlns:wp14="http://schemas.microsoft.com/office/word/2010/wordprocessingDrawing" xmlns:wp="http://schemas.openxmlformats.org/drawingml/2006/wordprocessingDrawing" xmlns:w10="urn:schemas-microsoft-com:office:word" xmlns:w="http://schemas.openxmlformats.org/wordprocessingml/2006/main" xmlns:w14="http://schemas.microsoft.com/office/word/2010/wordml" xmlns:wpg="http://schemas.microsoft.com/office/word/2010/wordprocessingGroup" xmlns:wpi="http://schemas.microsoft.com/office/word/2010/wordprocessingInk" xmlns:wne="http://schemas.microsoft.com/office/word/2006/wordml" xmlns:wps="http://schemas.microsoft.com/office/word/2010/wordprocessingShape" mc:Ignorable="w14 wp14">
+<w:hdr xmlns:ve="http://schemas.openxmlformats.org/markup-compatibility/2006" xmlns:o="urn:schemas-microsoft-com:office:office" xmlns:r="http://schemas.openxmlformats.org/officeDocument/2006/relationships" xmlns:m="http://schemas.openxmlformats.org/officeDocument/2006/math" xmlns:v="urn:schemas-microsoft-com:vml" xmlns:wp="http://schemas.openxmlformats.org/drawingml/2006/wordprocessingDrawing" xmlns:w10="urn:schemas-microsoft-com:office:word" xmlns:w="http://schemas.openxmlformats.org/wordprocessingml/2006/main" xmlns:wne="http://schemas.microsoft.com/office/word/2006/wordml">
   <w:p>
     <w:pPr>
       <w:pStyle w:val="Header"/>
@@ -194,7 +285,7 @@
         <w:lang w:eastAsia="hr-HR"/>
       </w:rPr>
       <w:drawing>
-        <wp:anchor distT="0" distB="0" distL="114300" distR="114300" simplePos="0" relativeHeight="251658240" behindDoc="0" locked="0" layoutInCell="1" allowOverlap="1" wp14:anchorId="3C1EDCF1" wp14:editId="070EF0CE">
+        <wp:anchor distT="0" distB="0" distL="114300" distR="114300" simplePos="0" relativeHeight="251658240" behindDoc="0" locked="0" layoutInCell="1" allowOverlap="1">
           <wp:simplePos x="0" y="0"/>
           <wp:positionH relativeFrom="margin">
             <wp:posOffset>2327910</wp:posOffset>
@@ -220,7 +311,7 @@
                   <a:blip r:embed="rId1">
                     <a:extLst>
                       <a:ext uri="{28A0092B-C50C-407E-A947-70E740481C1C}">
-                        <a14:useLocalDpi xmlns:a14="http://schemas.microsoft.com/office/drawing/2010/main" val="0"/>
+                        <a14:useLocalDpi xmlns:a14="http://schemas.microsoft.com/office/drawing/2010/main" xmlns:wps="http://schemas.microsoft.com/office/word/2010/wordprocessingShape" xmlns:wpi="http://schemas.microsoft.com/office/word/2010/wordprocessingInk" xmlns:wpg="http://schemas.microsoft.com/office/word/2010/wordprocessingGroup" xmlns:w14="http://schemas.microsoft.com/office/word/2010/wordml" xmlns:w="http://schemas.openxmlformats.org/wordprocessingml/2006/main" xmlns:w10="urn:schemas-microsoft-com:office:word" xmlns:wp14="http://schemas.microsoft.com/office/word/2010/wordprocessingDrawing" xmlns:v="urn:schemas-microsoft-com:vml" xmlns:o="urn:schemas-microsoft-com:office:office" xmlns:mc="http://schemas.openxmlformats.org/markup-compatibility/2006" xmlns:wpc="http://schemas.microsoft.com/office/word/2010/wordprocessingCanvas" xmlns="" val="0"/>
                       </a:ext>
                     </a:extLst>
                   </a:blip>
@@ -248,7 +339,7 @@
 </file>
 
 <file path=word/styles.xml><?xml version="1.0" encoding="utf-8"?>
-<w:styles xmlns:mc="http://schemas.openxmlformats.org/markup-compatibility/2006" xmlns:r="http://schemas.openxmlformats.org/officeDocument/2006/relationships" xmlns:w="http://schemas.openxmlformats.org/wordprocessingml/2006/main" xmlns:w14="http://schemas.microsoft.com/office/word/2010/wordml" mc:Ignorable="w14">
+<w:styles xmlns:r="http://schemas.openxmlformats.org/officeDocument/2006/relationships" xmlns:w="http://schemas.openxmlformats.org/wordprocessingml/2006/main">
   <w:docDefaults>
     <w:rPrDefault>
       <w:rPr>
@@ -419,6 +510,7 @@
     <w:uiPriority w:val="99"/>
     <w:semiHidden/>
     <w:unhideWhenUsed/>
+    <w:qFormat/>
     <w:tblPr>
       <w:tblInd w:w="0" w:type="dxa"/>
       <w:tblCellMar>
@@ -444,6 +536,7 @@
       <w:spacing w:after="0" w:line="240" w:lineRule="auto"/>
     </w:pPr>
     <w:tblPr>
+      <w:tblInd w:w="0" w:type="dxa"/>
       <w:tblBorders>
         <w:top w:val="single" w:sz="4" w:space="0" w:color="000000" w:themeColor="text1"/>
         <w:left w:val="single" w:sz="4" w:space="0" w:color="000000" w:themeColor="text1"/>
@@ -452,6 +545,12 @@
         <w:insideH w:val="single" w:sz="4" w:space="0" w:color="000000" w:themeColor="text1"/>
         <w:insideV w:val="single" w:sz="4" w:space="0" w:color="000000" w:themeColor="text1"/>
       </w:tblBorders>
+      <w:tblCellMar>
+        <w:top w:w="0" w:type="dxa"/>
+        <w:left w:w="108" w:type="dxa"/>
+        <w:bottom w:w="0" w:type="dxa"/>
+        <w:right w:w="108" w:type="dxa"/>
+      </w:tblCellMar>
     </w:tblPr>
   </w:style>
   <w:style w:type="table" w:styleId="LightShading">
@@ -468,10 +567,17 @@
     <w:tblPr>
       <w:tblStyleRowBandSize w:val="1"/>
       <w:tblStyleColBandSize w:val="1"/>
+      <w:tblInd w:w="0" w:type="dxa"/>
       <w:tblBorders>
         <w:top w:val="single" w:sz="8" w:space="0" w:color="000000" w:themeColor="text1"/>
         <w:bottom w:val="single" w:sz="8" w:space="0" w:color="000000" w:themeColor="text1"/>
       </w:tblBorders>
+      <w:tblCellMar>
+        <w:top w:w="0" w:type="dxa"/>
+        <w:left w:w="108" w:type="dxa"/>
+        <w:bottom w:w="0" w:type="dxa"/>
+        <w:right w:w="108" w:type="dxa"/>
+      </w:tblCellMar>
     </w:tblPr>
     <w:tblStylePr w:type="firstRow">
       <w:pPr>
@@ -564,10 +670,17 @@
     <w:tblPr>
       <w:tblStyleRowBandSize w:val="1"/>
       <w:tblStyleColBandSize w:val="1"/>
+      <w:tblInd w:w="0" w:type="dxa"/>
       <w:tblBorders>
         <w:top w:val="single" w:sz="8" w:space="0" w:color="C0504D" w:themeColor="accent2"/>
         <w:bottom w:val="single" w:sz="8" w:space="0" w:color="C0504D" w:themeColor="accent2"/>
       </w:tblBorders>
+      <w:tblCellMar>
+        <w:top w:w="0" w:type="dxa"/>
+        <w:left w:w="108" w:type="dxa"/>
+        <w:bottom w:w="0" w:type="dxa"/>
+        <w:right w:w="108" w:type="dxa"/>
+      </w:tblCellMar>
     </w:tblPr>
     <w:tblStylePr w:type="firstRow">
       <w:pPr>
@@ -657,12 +770,19 @@
     <w:tblPr>
       <w:tblStyleRowBandSize w:val="1"/>
       <w:tblStyleColBandSize w:val="1"/>
+      <w:tblInd w:w="0" w:type="dxa"/>
       <w:tblBorders>
         <w:top w:val="single" w:sz="8" w:space="0" w:color="C0504D" w:themeColor="accent2"/>
         <w:left w:val="single" w:sz="8" w:space="0" w:color="C0504D" w:themeColor="accent2"/>
         <w:bottom w:val="single" w:sz="8" w:space="0" w:color="C0504D" w:themeColor="accent2"/>
         <w:right w:val="single" w:sz="8" w:space="0" w:color="C0504D" w:themeColor="accent2"/>
       </w:tblBorders>
+      <w:tblCellMar>
+        <w:top w:w="0" w:type="dxa"/>
+        <w:left w:w="108" w:type="dxa"/>
+        <w:bottom w:w="0" w:type="dxa"/>
+        <w:right w:w="108" w:type="dxa"/>
+      </w:tblCellMar>
     </w:tblPr>
     <w:tblStylePr w:type="firstRow">
       <w:pPr>
@@ -742,12 +862,19 @@
     <w:tblPr>
       <w:tblStyleRowBandSize w:val="1"/>
       <w:tblStyleColBandSize w:val="1"/>
+      <w:tblInd w:w="0" w:type="dxa"/>
       <w:tblBorders>
         <w:top w:val="single" w:sz="8" w:space="0" w:color="4F81BD" w:themeColor="accent1"/>
         <w:left w:val="single" w:sz="8" w:space="0" w:color="4F81BD" w:themeColor="accent1"/>
         <w:bottom w:val="single" w:sz="8" w:space="0" w:color="4F81BD" w:themeColor="accent1"/>
         <w:right w:val="single" w:sz="8" w:space="0" w:color="4F81BD" w:themeColor="accent1"/>
       </w:tblBorders>
+      <w:tblCellMar>
+        <w:top w:w="0" w:type="dxa"/>
+        <w:left w:w="108" w:type="dxa"/>
+        <w:bottom w:w="0" w:type="dxa"/>
+        <w:right w:w="108" w:type="dxa"/>
+      </w:tblCellMar>
     </w:tblPr>
     <w:tblStylePr w:type="firstRow">
       <w:pPr>
@@ -827,6 +954,7 @@
     <w:tblPr>
       <w:tblStyleRowBandSize w:val="1"/>
       <w:tblStyleColBandSize w:val="1"/>
+      <w:tblInd w:w="0" w:type="dxa"/>
       <w:tblBorders>
         <w:top w:val="single" w:sz="8" w:space="0" w:color="4F81BD" w:themeColor="accent1"/>
         <w:left w:val="single" w:sz="8" w:space="0" w:color="4F81BD" w:themeColor="accent1"/>
@@ -835,6 +963,12 @@
         <w:insideH w:val="single" w:sz="8" w:space="0" w:color="4F81BD" w:themeColor="accent1"/>
         <w:insideV w:val="single" w:sz="8" w:space="0" w:color="4F81BD" w:themeColor="accent1"/>
       </w:tblBorders>
+      <w:tblCellMar>
+        <w:top w:w="0" w:type="dxa"/>
+        <w:left w:w="108" w:type="dxa"/>
+        <w:bottom w:w="0" w:type="dxa"/>
+        <w:right w:w="108" w:type="dxa"/>
+      </w:tblCellMar>
     </w:tblPr>
     <w:tblStylePr w:type="firstRow">
       <w:pPr>
@@ -950,6 +1084,7 @@
     <w:tblPr>
       <w:tblStyleRowBandSize w:val="1"/>
       <w:tblStyleColBandSize w:val="1"/>
+      <w:tblInd w:w="0" w:type="dxa"/>
       <w:tblBorders>
         <w:top w:val="single" w:sz="8" w:space="0" w:color="7BA0CD" w:themeColor="accent1" w:themeTint="BF"/>
         <w:left w:val="single" w:sz="8" w:space="0" w:color="7BA0CD" w:themeColor="accent1" w:themeTint="BF"/>
@@ -958,6 +1093,12 @@
         <w:insideH w:val="single" w:sz="8" w:space="0" w:color="7BA0CD" w:themeColor="accent1" w:themeTint="BF"/>
         <w:insideV w:val="single" w:sz="8" w:space="0" w:color="7BA0CD" w:themeColor="accent1" w:themeTint="BF"/>
       </w:tblBorders>
+      <w:tblCellMar>
+        <w:top w:w="0" w:type="dxa"/>
+        <w:left w:w="108" w:type="dxa"/>
+        <w:bottom w:w="0" w:type="dxa"/>
+        <w:right w:w="108" w:type="dxa"/>
+      </w:tblCellMar>
     </w:tblPr>
     <w:tcPr>
       <w:shd w:val="clear" w:color="auto" w:fill="D3DFEE" w:themeFill="accent1" w:themeFillTint="3F"/>
@@ -1016,6 +1157,7 @@
     <w:tblPr>
       <w:tblStyleRowBandSize w:val="1"/>
       <w:tblStyleColBandSize w:val="1"/>
+      <w:tblInd w:w="0" w:type="dxa"/>
       <w:tblBorders>
         <w:top w:val="single" w:sz="8" w:space="0" w:color="7BA0CD" w:themeColor="accent1" w:themeTint="BF"/>
         <w:left w:val="single" w:sz="8" w:space="0" w:color="7BA0CD" w:themeColor="accent1" w:themeTint="BF"/>
@@ -1023,6 +1165,12 @@
         <w:right w:val="single" w:sz="8" w:space="0" w:color="7BA0CD" w:themeColor="accent1" w:themeTint="BF"/>
         <w:insideH w:val="single" w:sz="8" w:space="0" w:color="7BA0CD" w:themeColor="accent1" w:themeTint="BF"/>
       </w:tblBorders>
+      <w:tblCellMar>
+        <w:top w:w="0" w:type="dxa"/>
+        <w:left w:w="108" w:type="dxa"/>
+        <w:bottom w:w="0" w:type="dxa"/>
+        <w:right w:w="108" w:type="dxa"/>
+      </w:tblCellMar>
     </w:tblPr>
     <w:tblStylePr w:type="firstRow">
       <w:pPr>
@@ -1145,6 +1293,7 @@
     <w:tblPr>
       <w:tblStyleRowBandSize w:val="1"/>
       <w:tblStyleColBandSize w:val="1"/>
+      <w:tblInd w:w="0" w:type="dxa"/>
       <w:tblBorders>
         <w:top w:val="single" w:sz="8" w:space="0" w:color="B3CC82" w:themeColor="accent3" w:themeTint="BF"/>
         <w:left w:val="single" w:sz="8" w:space="0" w:color="B3CC82" w:themeColor="accent3" w:themeTint="BF"/>
@@ -1152,6 +1301,12 @@
         <w:right w:val="single" w:sz="8" w:space="0" w:color="B3CC82" w:themeColor="accent3" w:themeTint="BF"/>
         <w:insideH w:val="single" w:sz="8" w:space="0" w:color="B3CC82" w:themeColor="accent3" w:themeTint="BF"/>
       </w:tblBorders>
+      <w:tblCellMar>
+        <w:top w:w="0" w:type="dxa"/>
+        <w:left w:w="108" w:type="dxa"/>
+        <w:bottom w:w="0" w:type="dxa"/>
+        <w:right w:w="108" w:type="dxa"/>
+      </w:tblCellMar>
     </w:tblPr>
     <w:tblStylePr w:type="firstRow">
       <w:pPr>
@@ -1296,6 +1451,136 @@
     <w:link w:val="Footer"/>
     <w:uiPriority w:val="99"/>
     <w:rsid w:val="005D4A28"/>
+  </w:style>
+  <w:style w:type="table" w:styleId="LightGrid-Accent6">
+    <w:name w:val="Light Grid Accent 6"/>
+    <w:basedOn w:val="TableNormal"/>
+    <w:uiPriority w:val="62"/>
+    <w:rsid w:val="00B85B08"/>
+    <w:pPr>
+      <w:spacing w:after="0" w:line="240" w:lineRule="auto"/>
+    </w:pPr>
+    <w:tblPr>
+      <w:tblStyleRowBandSize w:val="1"/>
+      <w:tblStyleColBandSize w:val="1"/>
+      <w:tblInd w:w="0" w:type="dxa"/>
+      <w:tblBorders>
+        <w:top w:val="single" w:sz="8" w:space="0" w:color="F79646" w:themeColor="accent6"/>
+        <w:left w:val="single" w:sz="8" w:space="0" w:color="F79646" w:themeColor="accent6"/>
+        <w:bottom w:val="single" w:sz="8" w:space="0" w:color="F79646" w:themeColor="accent6"/>
+        <w:right w:val="single" w:sz="8" w:space="0" w:color="F79646" w:themeColor="accent6"/>
+        <w:insideH w:val="single" w:sz="8" w:space="0" w:color="F79646" w:themeColor="accent6"/>
+        <w:insideV w:val="single" w:sz="8" w:space="0" w:color="F79646" w:themeColor="accent6"/>
+      </w:tblBorders>
+      <w:tblCellMar>
+        <w:top w:w="0" w:type="dxa"/>
+        <w:left w:w="108" w:type="dxa"/>
+        <w:bottom w:w="0" w:type="dxa"/>
+        <w:right w:w="108" w:type="dxa"/>
+      </w:tblCellMar>
+    </w:tblPr>
+    <w:tblStylePr w:type="firstRow">
+      <w:pPr>
+        <w:spacing w:before="0" w:after="0" w:line="240" w:lineRule="auto"/>
+      </w:pPr>
+      <w:rPr>
+        <w:rFonts w:asciiTheme="majorHAnsi" w:eastAsiaTheme="majorEastAsia" w:hAnsiTheme="majorHAnsi" w:cstheme="majorBidi"/>
+        <w:b/>
+        <w:bCs/>
+      </w:rPr>
+      <w:tblPr/>
+      <w:tcPr>
+        <w:tcBorders>
+          <w:top w:val="single" w:sz="8" w:space="0" w:color="F79646" w:themeColor="accent6"/>
+          <w:left w:val="single" w:sz="8" w:space="0" w:color="F79646" w:themeColor="accent6"/>
+          <w:bottom w:val="single" w:sz="18" w:space="0" w:color="F79646" w:themeColor="accent6"/>
+          <w:right w:val="single" w:sz="8" w:space="0" w:color="F79646" w:themeColor="accent6"/>
+          <w:insideH w:val="nil"/>
+          <w:insideV w:val="single" w:sz="8" w:space="0" w:color="F79646" w:themeColor="accent6"/>
+        </w:tcBorders>
+      </w:tcPr>
+    </w:tblStylePr>
+    <w:tblStylePr w:type="lastRow">
+      <w:pPr>
+        <w:spacing w:before="0" w:after="0" w:line="240" w:lineRule="auto"/>
+      </w:pPr>
+      <w:rPr>
+        <w:rFonts w:asciiTheme="majorHAnsi" w:eastAsiaTheme="majorEastAsia" w:hAnsiTheme="majorHAnsi" w:cstheme="majorBidi"/>
+        <w:b/>
+        <w:bCs/>
+      </w:rPr>
+      <w:tblPr/>
+      <w:tcPr>
+        <w:tcBorders>
+          <w:top w:val="double" w:sz="6" w:space="0" w:color="F79646" w:themeColor="accent6"/>
+          <w:left w:val="single" w:sz="8" w:space="0" w:color="F79646" w:themeColor="accent6"/>
+          <w:bottom w:val="single" w:sz="8" w:space="0" w:color="F79646" w:themeColor="accent6"/>
+          <w:right w:val="single" w:sz="8" w:space="0" w:color="F79646" w:themeColor="accent6"/>
+          <w:insideH w:val="nil"/>
+          <w:insideV w:val="single" w:sz="8" w:space="0" w:color="F79646" w:themeColor="accent6"/>
+        </w:tcBorders>
+      </w:tcPr>
+    </w:tblStylePr>
+    <w:tblStylePr w:type="firstCol">
+      <w:rPr>
+        <w:rFonts w:asciiTheme="majorHAnsi" w:eastAsiaTheme="majorEastAsia" w:hAnsiTheme="majorHAnsi" w:cstheme="majorBidi"/>
+        <w:b/>
+        <w:bCs/>
+      </w:rPr>
+    </w:tblStylePr>
+    <w:tblStylePr w:type="lastCol">
+      <w:rPr>
+        <w:rFonts w:asciiTheme="majorHAnsi" w:eastAsiaTheme="majorEastAsia" w:hAnsiTheme="majorHAnsi" w:cstheme="majorBidi"/>
+        <w:b/>
+        <w:bCs/>
+      </w:rPr>
+      <w:tblPr/>
+      <w:tcPr>
+        <w:tcBorders>
+          <w:top w:val="single" w:sz="8" w:space="0" w:color="F79646" w:themeColor="accent6"/>
+          <w:left w:val="single" w:sz="8" w:space="0" w:color="F79646" w:themeColor="accent6"/>
+          <w:bottom w:val="single" w:sz="8" w:space="0" w:color="F79646" w:themeColor="accent6"/>
+          <w:right w:val="single" w:sz="8" w:space="0" w:color="F79646" w:themeColor="accent6"/>
+        </w:tcBorders>
+      </w:tcPr>
+    </w:tblStylePr>
+    <w:tblStylePr w:type="band1Vert">
+      <w:tblPr/>
+      <w:tcPr>
+        <w:tcBorders>
+          <w:top w:val="single" w:sz="8" w:space="0" w:color="F79646" w:themeColor="accent6"/>
+          <w:left w:val="single" w:sz="8" w:space="0" w:color="F79646" w:themeColor="accent6"/>
+          <w:bottom w:val="single" w:sz="8" w:space="0" w:color="F79646" w:themeColor="accent6"/>
+          <w:right w:val="single" w:sz="8" w:space="0" w:color="F79646" w:themeColor="accent6"/>
+        </w:tcBorders>
+        <w:shd w:val="clear" w:color="auto" w:fill="FDE4D0" w:themeFill="accent6" w:themeFillTint="3F"/>
+      </w:tcPr>
+    </w:tblStylePr>
+    <w:tblStylePr w:type="band1Horz">
+      <w:tblPr/>
+      <w:tcPr>
+        <w:tcBorders>
+          <w:top w:val="single" w:sz="8" w:space="0" w:color="F79646" w:themeColor="accent6"/>
+          <w:left w:val="single" w:sz="8" w:space="0" w:color="F79646" w:themeColor="accent6"/>
+          <w:bottom w:val="single" w:sz="8" w:space="0" w:color="F79646" w:themeColor="accent6"/>
+          <w:right w:val="single" w:sz="8" w:space="0" w:color="F79646" w:themeColor="accent6"/>
+          <w:insideV w:val="single" w:sz="8" w:space="0" w:color="F79646" w:themeColor="accent6"/>
+        </w:tcBorders>
+        <w:shd w:val="clear" w:color="auto" w:fill="FDE4D0" w:themeFill="accent6" w:themeFillTint="3F"/>
+      </w:tcPr>
+    </w:tblStylePr>
+    <w:tblStylePr w:type="band2Horz">
+      <w:tblPr/>
+      <w:tcPr>
+        <w:tcBorders>
+          <w:top w:val="single" w:sz="8" w:space="0" w:color="F79646" w:themeColor="accent6"/>
+          <w:left w:val="single" w:sz="8" w:space="0" w:color="F79646" w:themeColor="accent6"/>
+          <w:bottom w:val="single" w:sz="8" w:space="0" w:color="F79646" w:themeColor="accent6"/>
+          <w:right w:val="single" w:sz="8" w:space="0" w:color="F79646" w:themeColor="accent6"/>
+          <w:insideV w:val="single" w:sz="8" w:space="0" w:color="F79646" w:themeColor="accent6"/>
+        </w:tcBorders>
+      </w:tcPr>
+    </w:tblStylePr>
   </w:style>
 </w:styles>
 </file>
